--- a/Reflectieverslag_Eerstesemester_ElmedinArifi.docx
+++ b/Reflectieverslag_Eerstesemester_ElmedinArifi.docx
@@ -4,7 +4,7 @@
   <w:body>
     <w:p>
       <w:pPr>
-        <w:pStyle w:val="Kop1"/>
+        <w:pStyle w:val="Heading1"/>
         <w:jc w:val="center"/>
         <w:rPr>
           <w:lang w:val="nl-NL"/>
@@ -57,23 +57,21 @@
           <w:rFonts w:ascii="Arial" w:hAnsi="Arial" w:cs="Arial"/>
           <w:lang w:val="nl-NL"/>
         </w:rPr>
-        <w:t xml:space="preserve"> had gekozen voor HBO informatica had ik eerst MBO-4 ‘’Software Developer” afgerond. Daar heb ik mijn eerste blik op ICT gekregen en had ik direct al een nieuwe interesse gevonden. Na dat ik mijn diploma voor MBO-4 verkregen had was ik nog niet klaar in mijn gedachtes. De enige manier dat ik vond om nog beter te worden in mijn vak was om toch door te gaan naar HBO en mezelf nog meer te verbeteren. Mijn eerste keuze voor HBO-ICT was voor Windesheim in Zwolle maar dat ging na een week toch fout, de school was te ver, de lessen duurden te lang waardoor ik te lang op school moest blijven waardoor ik geen uren kon maken op werk. Uiteindelijk heb ik de moeilijke keuze gemaakt om me toch uit te schrijven van Windesheim en op gesprek te komen op NHL Stenden. Na een nerveuze gesprek vanuit mijn kant, ben ik gerust gesteld door </w:t>
-      </w:r>
-      <w:proofErr w:type="spellStart"/>
-      <w:r>
-        <w:rPr>
-          <w:rFonts w:ascii="Arial" w:hAnsi="Arial" w:cs="Arial"/>
-          <w:lang w:val="nl-NL"/>
-        </w:rPr>
-        <w:t>Arvid</w:t>
-      </w:r>
-      <w:proofErr w:type="spellEnd"/>
-      <w:r>
-        <w:rPr>
-          <w:rFonts w:ascii="Arial" w:hAnsi="Arial" w:cs="Arial"/>
-          <w:lang w:val="nl-NL"/>
-        </w:rPr>
-        <w:t xml:space="preserve"> want ik kon direct mee draaien met de klas en heb ik gelijk een nieuwe groepje gekregen. Het was een beetje lastig om in te stromen omdat iedereen al een idee had over wat gedaan moest worden en ik helemaal juist niet. Gelukkig heeft mijn groepje me goed opgepakt en met mijn voorkennis kon ik moeiteloos instromen.</w:t>
+        <w:t xml:space="preserve"> had gekozen voor HBO informatica had ik eerst MBO-4 ‘’Software Developer” afgerond. Daar heb ik mijn eerste blik op ICT gekregen en had ik direct al een nieuwe interesse gevonden</w:t>
+      </w:r>
+      <w:r>
+        <w:rPr>
+          <w:rFonts w:ascii="Arial" w:hAnsi="Arial" w:cs="Arial"/>
+          <w:lang w:val="nl-NL"/>
+        </w:rPr>
+        <w:t xml:space="preserve">. </w:t>
+      </w:r>
+      <w:r>
+        <w:rPr>
+          <w:rFonts w:ascii="Arial" w:hAnsi="Arial" w:cs="Arial"/>
+          <w:lang w:val="nl-NL"/>
+        </w:rPr>
+        <w:t>Na het behalen van mijn MBO-4 diploma voelde ik me echter nog niet klaar om te stoppen met leren. Ik geloofde dat de volgende stap om mezelf verder te verbeteren en te ontwikkelen was om door te gaan naar het HBO.</w:t>
       </w:r>
     </w:p>
     <w:p>
@@ -88,30 +86,77 @@
           <w:rFonts w:ascii="Arial" w:hAnsi="Arial" w:cs="Arial"/>
           <w:lang w:val="nl-NL"/>
         </w:rPr>
-        <w:t>Toen ik begon met HBO-informatica had ik voorkennis van ICT maar niet de professionele vaardigheden merk ik nu op. Door de lessen en omgeving van HBO heb ik veel dingen al moeten aanpassen aan mezelf, waaronder mijn communicatie met docenten. Ik heb veel moeite gehad om professioneel te communiceren met docenten op een professioneel niveau aangezien dat nooit hoefde op het MBO. Ik vind dat ik vergeleken met het begin van het semester mezelf erg heb verbeterd in dat opzicht maar ik heb nog wel een weg te gaan. Afgezien het communicatie heb ik ook mezelf erg verbeter</w:t>
-      </w:r>
-      <w:r>
-        <w:rPr>
-          <w:rFonts w:ascii="Arial" w:hAnsi="Arial" w:cs="Arial"/>
-          <w:lang w:val="nl-NL"/>
-        </w:rPr>
-        <w:t xml:space="preserve">d in mijn houding, ik probeer sinds kort me zo professioneel mogelijk te gedragen over hoe ik spreek maar ook kleed en gedraag. De eerste les was toen ik </w:t>
-      </w:r>
-      <w:proofErr w:type="spellStart"/>
-      <w:r>
-        <w:rPr>
-          <w:rFonts w:ascii="Arial" w:hAnsi="Arial" w:cs="Arial"/>
-          <w:lang w:val="nl-NL"/>
-        </w:rPr>
-        <w:t>Jaqeline</w:t>
-      </w:r>
-      <w:proofErr w:type="spellEnd"/>
-      <w:r>
-        <w:rPr>
-          <w:rFonts w:ascii="Arial" w:hAnsi="Arial" w:cs="Arial"/>
-          <w:lang w:val="nl-NL"/>
-        </w:rPr>
-        <w:t xml:space="preserve"> vroeg of ik misschien een paar lessen mocht missen aangezien ik al voorkennis had van HTML/CSS en PHP en alle opdrachten al af had. In mijn hoofd was de vraag helemaal niet raar aangezien ik al klaar was met alle opdrachten en al voorkennis had, maar blijkbaar vond zij het heel disrespectvol en raar dat ik zo iets zou vragen en zei dat ik ongeacht bij alle lessen gewoon aanwezig moest zijn. Hierdoor heb ik mezelf aangepast om meer op te passen met de uitspraken en vragen die ik stel want je weet maar nooit hoe iemand iets zou opvatten. Waardoor ik dus nu vaker liever geen opmerking of vraag zou willen stellen zodat je zulke misverstanden voorkomt. Dit heeft mij erg geholpen om mezelf te verbeteren om docenten beter te respecteren en te begrijpen.</w:t>
+        <w:t xml:space="preserve">Mijn eerste keuze voor HBO-ICT was voor Windesheim in Zwolle maar dat ging na een week toch fout, de school was te ver, de lessen duurden te lang waardoor ik te lang op school moest blijven waardoor ik geen uren kon maken op werk. Uiteindelijk heb ik de moeilijke keuze gemaakt om me toch uit te schrijven van Windesheim en op gesprek te komen op NHL Stenden. Na een </w:t>
+      </w:r>
+      <w:r>
+        <w:rPr>
+          <w:rFonts w:ascii="Arial" w:hAnsi="Arial" w:cs="Arial"/>
+          <w:lang w:val="nl-NL"/>
+        </w:rPr>
+        <w:t>nerveus</w:t>
+      </w:r>
+      <w:r>
+        <w:rPr>
+          <w:rFonts w:ascii="Arial" w:hAnsi="Arial" w:cs="Arial"/>
+          <w:lang w:val="nl-NL"/>
+        </w:rPr>
+        <w:t xml:space="preserve"> gesprek vanuit mijn kant, ben ik </w:t>
+      </w:r>
+      <w:r>
+        <w:rPr>
+          <w:rFonts w:ascii="Arial" w:hAnsi="Arial" w:cs="Arial"/>
+          <w:lang w:val="nl-NL"/>
+        </w:rPr>
+        <w:t>gerustgesteld</w:t>
+      </w:r>
+      <w:r>
+        <w:rPr>
+          <w:rFonts w:ascii="Arial" w:hAnsi="Arial" w:cs="Arial"/>
+          <w:lang w:val="nl-NL"/>
+        </w:rPr>
+        <w:t xml:space="preserve"> door </w:t>
+      </w:r>
+      <w:r>
+        <w:rPr>
+          <w:rFonts w:ascii="Arial" w:hAnsi="Arial" w:cs="Arial"/>
+          <w:lang w:val="nl-NL"/>
+        </w:rPr>
+        <w:t>Arvin</w:t>
+      </w:r>
+      <w:r>
+        <w:rPr>
+          <w:rFonts w:ascii="Arial" w:hAnsi="Arial" w:cs="Arial"/>
+          <w:lang w:val="nl-NL"/>
+        </w:rPr>
+        <w:t xml:space="preserve"> want ik kon direct </w:t>
+      </w:r>
+      <w:r>
+        <w:rPr>
+          <w:rFonts w:ascii="Arial" w:hAnsi="Arial" w:cs="Arial"/>
+          <w:lang w:val="nl-NL"/>
+        </w:rPr>
+        <w:t>meedraaien</w:t>
+      </w:r>
+      <w:r>
+        <w:rPr>
+          <w:rFonts w:ascii="Arial" w:hAnsi="Arial" w:cs="Arial"/>
+          <w:lang w:val="nl-NL"/>
+        </w:rPr>
+        <w:t xml:space="preserve"> met de klas en heb ik gelijk een nieuwe groepje gekregen. Het was een beetje lastig om in te stromen omdat iedereen al een idee had over wat gedaan moest worden en ik helemaal juist niet. Gelukkig heeft mijn groepje me goed opgepakt en met mijn voorkennis kon ik moeiteloos instromen.</w:t>
+      </w:r>
+      <w:r>
+        <w:rPr>
+          <w:rFonts w:ascii="Arial" w:hAnsi="Arial" w:cs="Arial"/>
+          <w:lang w:val="nl-NL"/>
+        </w:rPr>
+        <w:t xml:space="preserve"> </w:t>
+      </w:r>
+      <w:r>
+        <w:rPr>
+          <w:rFonts w:ascii="Arial" w:hAnsi="Arial" w:cs="Arial"/>
+          <w:lang w:val="nl-NL"/>
+        </w:rPr>
+        <w:t>Deze ervaring heeft me geleerd over het belang van voorbereiding en onderzoek doen naar mijn studiekeuzes, wat me had kunnen helpen om vanaf het begin de juiste keuze te maken.</w:t>
       </w:r>
     </w:p>
     <w:p>
@@ -126,22 +171,70 @@
           <w:rFonts w:ascii="Arial" w:hAnsi="Arial" w:cs="Arial"/>
           <w:lang w:val="nl-NL"/>
         </w:rPr>
-        <w:t xml:space="preserve">Tot nu toe hebben we twee projecten gehad, één daarvan was over een website opbouwen en dat presenteren. De tweede project ging over beheer en webservers hosten etc. Het eerste project ging vrij gemakkelijk na mijn mening, ik heb een voldoende gehaald, veel plezier gehad met de project en de presentatie heb ik zelf uitgeoefend met Bryan. Het ging ook over programmeren waar ik zelf ook interesse in heb waardoor ik ook hoog waarschijnlijk voor Software Engineering ga kiezen. Het tweede project was een ander verhaal, dit ging over beheer waar ik niks van af wist en niet veel interesse in had. In het begin van de periode waren wat akelige dingen in mijn persoonlijke leven gebeurd waardoor ik het kick-off miste. Gelukkig zat ik wel in het groepje met Roy die mij begreep en me zoveel mogelijk wilde inlichten qua wat ik gemist had. Zelf begreep Roy het project ook niet heel goed dus ik denk dat ik daar niet de enige in was gelukkig. Beheer leek me wel interessant en belangrijk maar zelf vond ik eerlijk gezegd dat het project wel beter kon. Als voorbeeld was Rob de hele eerste week van de kick-off van het project er niet eens omdat die in Miami </w:t>
-      </w:r>
-      <w:r>
-        <w:rPr>
-          <w:rFonts w:ascii="Arial" w:hAnsi="Arial" w:cs="Arial"/>
-          <w:lang w:val="nl-NL"/>
-        </w:rPr>
-        <w:lastRenderedPageBreak/>
-        <w:t xml:space="preserve">zat wat iedereen erg verwarde en niemand erg veel kon doen. Daarnaast waren er niet echt </w:t>
-      </w:r>
-      <w:r>
-        <w:rPr>
-          <w:rFonts w:ascii="Arial" w:hAnsi="Arial" w:cs="Arial"/>
-          <w:lang w:val="nl-NL"/>
-        </w:rPr>
-        <w:t xml:space="preserve">duidelijke opdrachten of lessen die het project uitlegden over wat er gedaan moest worden. Uiteindelijk had ik dus veel moeite met het tweede project maar denk ik nog wel dat het goed is gekomen aan het einde. </w:t>
+        <w:t xml:space="preserve">Toen ik begon met HBO-informatica had ik voorkennis van ICT maar niet de professionele vaardigheden merk ik nu op. Door de lessen en omgeving van HBO heb ik veel dingen al moeten aanpassen aan mezelf, waaronder mijn communicatie met docenten. Ik heb veel moeite gehad om professioneel te communiceren met docenten op een professioneel niveau aangezien dat nooit hoefde op het MBO. Ik vind dat ik vergeleken met het begin van het semester mezelf erg heb verbeterd in dat opzicht maar ik heb nog wel een weg te gaan. Afgezien </w:t>
+      </w:r>
+      <w:r>
+        <w:rPr>
+          <w:rFonts w:ascii="Arial" w:hAnsi="Arial" w:cs="Arial"/>
+          <w:lang w:val="nl-NL"/>
+        </w:rPr>
+        <w:t>de communicatie</w:t>
+      </w:r>
+      <w:r>
+        <w:rPr>
+          <w:rFonts w:ascii="Arial" w:hAnsi="Arial" w:cs="Arial"/>
+          <w:lang w:val="nl-NL"/>
+        </w:rPr>
+        <w:t xml:space="preserve"> heb ik ook mezelf erg verbeter</w:t>
+      </w:r>
+      <w:r>
+        <w:rPr>
+          <w:rFonts w:ascii="Arial" w:hAnsi="Arial" w:cs="Arial"/>
+          <w:lang w:val="nl-NL"/>
+        </w:rPr>
+        <w:t xml:space="preserve">d in mijn houding, ik probeer sinds kort me zo professioneel mogelijk te gedragen over hoe ik spreek maar ook kleed en gedraag. De eerste les was toen ik </w:t>
+      </w:r>
+      <w:r>
+        <w:rPr>
+          <w:rFonts w:ascii="Arial" w:hAnsi="Arial" w:cs="Arial"/>
+          <w:lang w:val="nl-NL"/>
+        </w:rPr>
+        <w:t>Jacqueline</w:t>
+      </w:r>
+      <w:r>
+        <w:rPr>
+          <w:rFonts w:ascii="Arial" w:hAnsi="Arial" w:cs="Arial"/>
+          <w:lang w:val="nl-NL"/>
+        </w:rPr>
+        <w:t xml:space="preserve"> vroeg of ik misschien een paar lessen mocht missen aangezien ik al voorkennis had van HTML/CSS en PHP en alle opdrachten al af had. In mijn hoofd was de vraag helemaal niet raar aangezien ik al klaar was met alle opdrachten en al voorkennis had, maar blijkbaar vond zij het heel disrespectvol en raar dat ik </w:t>
+      </w:r>
+      <w:r>
+        <w:rPr>
+          <w:rFonts w:ascii="Arial" w:hAnsi="Arial" w:cs="Arial"/>
+          <w:lang w:val="nl-NL"/>
+        </w:rPr>
+        <w:t>zoiets</w:t>
+      </w:r>
+      <w:r>
+        <w:rPr>
+          <w:rFonts w:ascii="Arial" w:hAnsi="Arial" w:cs="Arial"/>
+          <w:lang w:val="nl-NL"/>
+        </w:rPr>
+        <w:t xml:space="preserve"> zou vragen en zei dat ik ongeacht bij alle lessen gewoon aanwezig moest zijn. Hierdoor heb ik mezelf aangepast om meer op te passen met de uitspraken en vragen die ik stel want je weet maar nooit hoe iemand iets zou opvatten. Waardoor ik dus nu vaker liever geen opmerking of vraag zou willen stellen zodat je zulke misverstanden </w:t>
+      </w:r>
+      <w:r>
+        <w:rPr>
+          <w:rFonts w:ascii="Arial" w:hAnsi="Arial" w:cs="Arial"/>
+          <w:lang w:val="nl-NL"/>
+        </w:rPr>
+        <w:t xml:space="preserve">voorkomt. </w:t>
+      </w:r>
+      <w:r>
+        <w:rPr>
+          <w:rFonts w:ascii="Arial" w:hAnsi="Arial" w:cs="Arial"/>
+          <w:lang w:val="nl-NL"/>
+        </w:rPr>
+        <w:t>Dit heeft me geleerd om voorzichtiger te zijn met mijn opmerkingen en vragen, ik ben van plan om me meer te verplaatsen in de positie van mijn docenten om beter te begrijpen hoe zij mijn gedrag interpreteren.</w:t>
       </w:r>
     </w:p>
     <w:p>
@@ -156,7 +249,212 @@
           <w:rFonts w:ascii="Arial" w:hAnsi="Arial" w:cs="Arial"/>
           <w:lang w:val="nl-NL"/>
         </w:rPr>
-        <w:t xml:space="preserve">Gebaseerd op mijn reflectie van het semester en mijn studie punten ga ik nu een conclusie trekken over of ik door ga met de opleiding of toch mezelf ga uitschrijven. Zoals hier boven beschreven is het semester best van alles wat geweest, er zijn goede momenten geweest maar zeker ook mindere. Hoewel kies ik zeker er voor om door te gaan met de opleiding. Ik heb tot nu toe mijn studie punten gehaald en vind de software vakken erg interessant en leuk. De opleiding is vrij zeker wat ik verwacht had en hoop dat het tweede semester het zelfde blijft of alleen beter wordt. </w:t>
+        <w:t xml:space="preserve">Tot nu toe hebben we twee projecten gehad, één daarvan was over een website opbouwen en dat presenteren. De tweede project ging over beheer en webservers hosten etc. Het eerste project ging vrij gemakkelijk </w:t>
+      </w:r>
+      <w:r>
+        <w:rPr>
+          <w:rFonts w:ascii="Arial" w:hAnsi="Arial" w:cs="Arial"/>
+          <w:lang w:val="nl-NL"/>
+        </w:rPr>
+        <w:t>naar mijn mening</w:t>
+      </w:r>
+      <w:r>
+        <w:rPr>
+          <w:rFonts w:ascii="Arial" w:hAnsi="Arial" w:cs="Arial"/>
+          <w:lang w:val="nl-NL"/>
+        </w:rPr>
+        <w:t xml:space="preserve">, ik heb een voldoende gehaald, veel plezier gehad met de project en de presentatie heb ik zelf uitgeoefend met Bryan. Het ging ook over programmeren waar ik zelf ook interesse in heb waardoor ik ook hoog waarschijnlijk voor Software Engineering ga kiezen. Het tweede project was een ander verhaal, dit ging over beheer waar ik niks van af wist en niet veel interesse in had. In het begin van de periode waren wat akelige dingen in mijn persoonlijke leven </w:t>
+      </w:r>
+      <w:r>
+        <w:rPr>
+          <w:rFonts w:ascii="Arial" w:hAnsi="Arial" w:cs="Arial"/>
+          <w:lang w:val="nl-NL"/>
+        </w:rPr>
+        <w:t>gebeurt</w:t>
+      </w:r>
+      <w:r>
+        <w:rPr>
+          <w:rFonts w:ascii="Arial" w:hAnsi="Arial" w:cs="Arial"/>
+          <w:lang w:val="nl-NL"/>
+        </w:rPr>
+        <w:t xml:space="preserve"> waardoor ik het kick-off miste. Gelukkig zat ik wel in het groepje met Roy die mij begreep en me zoveel </w:t>
+      </w:r>
+      <w:r>
+        <w:rPr>
+          <w:rFonts w:ascii="Arial" w:hAnsi="Arial" w:cs="Arial"/>
+          <w:lang w:val="nl-NL"/>
+        </w:rPr>
+        <w:lastRenderedPageBreak/>
+        <w:t xml:space="preserve">mogelijk wilde inlichten qua wat ik gemist had. Zelf begreep Roy het project ook niet heel goed dus ik denk dat ik daar niet de enige in was gelukkig. Beheer leek me wel interessant en belangrijk maar zelf vond ik eerlijk gezegd dat het project wel beter kon. Daarnaast </w:t>
+      </w:r>
+      <w:r>
+        <w:rPr>
+          <w:rFonts w:ascii="Arial" w:hAnsi="Arial" w:cs="Arial"/>
+          <w:lang w:val="nl-NL"/>
+        </w:rPr>
+        <w:t>begreep ik veel van de</w:t>
+      </w:r>
+      <w:r>
+        <w:rPr>
+          <w:rFonts w:ascii="Arial" w:hAnsi="Arial" w:cs="Arial"/>
+          <w:lang w:val="nl-NL"/>
+        </w:rPr>
+        <w:t xml:space="preserve"> opdrachten of lessen </w:t>
+      </w:r>
+      <w:r>
+        <w:rPr>
+          <w:rFonts w:ascii="Arial" w:hAnsi="Arial" w:cs="Arial"/>
+          <w:lang w:val="nl-NL"/>
+        </w:rPr>
+        <w:t>van het</w:t>
+      </w:r>
+      <w:r>
+        <w:rPr>
+          <w:rFonts w:ascii="Arial" w:hAnsi="Arial" w:cs="Arial"/>
+          <w:lang w:val="nl-NL"/>
+        </w:rPr>
+        <w:t xml:space="preserve"> project over wat er gedaan moest </w:t>
+      </w:r>
+      <w:r>
+        <w:rPr>
+          <w:rFonts w:ascii="Arial" w:hAnsi="Arial" w:cs="Arial"/>
+          <w:lang w:val="nl-NL"/>
+        </w:rPr>
+        <w:t>worden</w:t>
+      </w:r>
+      <w:r>
+        <w:rPr>
+          <w:rFonts w:ascii="Arial" w:hAnsi="Arial" w:cs="Arial"/>
+          <w:lang w:val="nl-NL"/>
+        </w:rPr>
+        <w:t xml:space="preserve"> niet</w:t>
+      </w:r>
+      <w:r>
+        <w:rPr>
+          <w:rFonts w:ascii="Arial" w:hAnsi="Arial" w:cs="Arial"/>
+          <w:lang w:val="nl-NL"/>
+        </w:rPr>
+        <w:t xml:space="preserve">. </w:t>
+      </w:r>
+      <w:r>
+        <w:rPr>
+          <w:rFonts w:ascii="Arial" w:hAnsi="Arial" w:cs="Arial"/>
+          <w:lang w:val="nl-NL"/>
+        </w:rPr>
+        <w:t xml:space="preserve">Ondanks mijn gebrek aan interesse </w:t>
+      </w:r>
+      <w:r>
+        <w:rPr>
+          <w:rFonts w:ascii="Arial" w:hAnsi="Arial" w:cs="Arial"/>
+          <w:lang w:val="nl-NL"/>
+        </w:rPr>
+        <w:t>voor</w:t>
+      </w:r>
+      <w:r>
+        <w:rPr>
+          <w:rFonts w:ascii="Arial" w:hAnsi="Arial" w:cs="Arial"/>
+          <w:lang w:val="nl-NL"/>
+        </w:rPr>
+        <w:t xml:space="preserve"> dit onderwerp, heb ik geleerd om meer tijd te besteden aan moeilijke onderwerpen om beter te presteren. Dit inzicht zal essentieel zijn voor mijn verdere studie.</w:t>
+      </w:r>
+    </w:p>
+    <w:p>
+      <w:pPr>
+        <w:rPr>
+          <w:rFonts w:ascii="Arial" w:hAnsi="Arial" w:cs="Arial"/>
+          <w:lang w:val="nl-NL"/>
+        </w:rPr>
+      </w:pPr>
+      <w:r>
+        <w:rPr>
+          <w:rFonts w:ascii="Arial" w:hAnsi="Arial" w:cs="Arial"/>
+          <w:lang w:val="nl-NL"/>
+        </w:rPr>
+        <w:t xml:space="preserve">Gebaseerd op mijn reflectie van het semester en mijn </w:t>
+      </w:r>
+      <w:r>
+        <w:rPr>
+          <w:rFonts w:ascii="Arial" w:hAnsi="Arial" w:cs="Arial"/>
+          <w:lang w:val="nl-NL"/>
+        </w:rPr>
+        <w:t>studiepunten</w:t>
+      </w:r>
+      <w:r>
+        <w:rPr>
+          <w:rFonts w:ascii="Arial" w:hAnsi="Arial" w:cs="Arial"/>
+          <w:lang w:val="nl-NL"/>
+        </w:rPr>
+        <w:t xml:space="preserve"> ga ik nu een conclusie trekken over of ik </w:t>
+      </w:r>
+      <w:r>
+        <w:rPr>
+          <w:rFonts w:ascii="Arial" w:hAnsi="Arial" w:cs="Arial"/>
+          <w:lang w:val="nl-NL"/>
+        </w:rPr>
+        <w:t>doorga</w:t>
+      </w:r>
+      <w:r>
+        <w:rPr>
+          <w:rFonts w:ascii="Arial" w:hAnsi="Arial" w:cs="Arial"/>
+          <w:lang w:val="nl-NL"/>
+        </w:rPr>
+        <w:t xml:space="preserve"> met de opleiding of toch mezelf ga uitschrijven. Zoals </w:t>
+      </w:r>
+      <w:r>
+        <w:rPr>
+          <w:rFonts w:ascii="Arial" w:hAnsi="Arial" w:cs="Arial"/>
+          <w:lang w:val="nl-NL"/>
+        </w:rPr>
+        <w:t>hierboven</w:t>
+      </w:r>
+      <w:r>
+        <w:rPr>
+          <w:rFonts w:ascii="Arial" w:hAnsi="Arial" w:cs="Arial"/>
+          <w:lang w:val="nl-NL"/>
+        </w:rPr>
+        <w:t xml:space="preserve"> beschreven is het semester best van alles wat geweest, er zijn goede momenten geweest maar zeker ook mindere. Hoewel kies ik zeker </w:t>
+      </w:r>
+      <w:r>
+        <w:rPr>
+          <w:rFonts w:ascii="Arial" w:hAnsi="Arial" w:cs="Arial"/>
+          <w:lang w:val="nl-NL"/>
+        </w:rPr>
+        <w:t>ervoor</w:t>
+      </w:r>
+      <w:r>
+        <w:rPr>
+          <w:rFonts w:ascii="Arial" w:hAnsi="Arial" w:cs="Arial"/>
+          <w:lang w:val="nl-NL"/>
+        </w:rPr>
+        <w:t xml:space="preserve"> om door te gaan met de opleiding. Ik heb tot nu toe mijn </w:t>
+      </w:r>
+      <w:r>
+        <w:rPr>
+          <w:rFonts w:ascii="Arial" w:hAnsi="Arial" w:cs="Arial"/>
+          <w:lang w:val="nl-NL"/>
+        </w:rPr>
+        <w:t>studiepunten</w:t>
+      </w:r>
+      <w:r>
+        <w:rPr>
+          <w:rFonts w:ascii="Arial" w:hAnsi="Arial" w:cs="Arial"/>
+          <w:lang w:val="nl-NL"/>
+        </w:rPr>
+        <w:t xml:space="preserve"> gehaald en vind de software vakken erg interessant en leuk. De opleiding is vrij zeker wat ik verwacht had en hoop dat het tweede semester </w:t>
+      </w:r>
+      <w:r>
+        <w:rPr>
+          <w:rFonts w:ascii="Arial" w:hAnsi="Arial" w:cs="Arial"/>
+          <w:lang w:val="nl-NL"/>
+        </w:rPr>
+        <w:t>hetzelfde</w:t>
+      </w:r>
+      <w:r>
+        <w:rPr>
+          <w:rFonts w:ascii="Arial" w:hAnsi="Arial" w:cs="Arial"/>
+          <w:lang w:val="nl-NL"/>
+        </w:rPr>
+        <w:t xml:space="preserve"> blijft of alleen beter wordt. </w:t>
       </w:r>
     </w:p>
     <w:sectPr>
@@ -564,15 +862,15 @@
     <w:lsdException w:name="Unresolved Mention" w:semiHidden="1" w:unhideWhenUsed="1"/>
     <w:lsdException w:name="Smart Link" w:semiHidden="1" w:unhideWhenUsed="1"/>
   </w:latentStyles>
-  <w:style w:type="paragraph" w:default="1" w:styleId="Standaard">
+  <w:style w:type="paragraph" w:default="1" w:styleId="Normal">
     <w:name w:val="Normal"/>
     <w:qFormat/>
   </w:style>
-  <w:style w:type="paragraph" w:styleId="Kop1">
+  <w:style w:type="paragraph" w:styleId="Heading1">
     <w:name w:val="heading 1"/>
-    <w:basedOn w:val="Standaard"/>
-    <w:next w:val="Standaard"/>
-    <w:link w:val="Kop1Char"/>
+    <w:basedOn w:val="Normal"/>
+    <w:next w:val="Normal"/>
+    <w:link w:val="Heading1Char"/>
     <w:uiPriority w:val="9"/>
     <w:qFormat/>
     <w:rsid w:val="0083098B"/>
@@ -589,13 +887,13 @@
       <w:szCs w:val="32"/>
     </w:rPr>
   </w:style>
-  <w:style w:type="character" w:default="1" w:styleId="Standaardalinea-lettertype">
+  <w:style w:type="character" w:default="1" w:styleId="DefaultParagraphFont">
     <w:name w:val="Default Paragraph Font"/>
     <w:uiPriority w:val="1"/>
     <w:semiHidden/>
     <w:unhideWhenUsed/>
   </w:style>
-  <w:style w:type="table" w:default="1" w:styleId="Standaardtabel">
+  <w:style w:type="table" w:default="1" w:styleId="TableNormal">
     <w:name w:val="Normal Table"/>
     <w:uiPriority w:val="99"/>
     <w:semiHidden/>
@@ -610,16 +908,16 @@
       </w:tblCellMar>
     </w:tblPr>
   </w:style>
-  <w:style w:type="numbering" w:default="1" w:styleId="Geenlijst">
+  <w:style w:type="numbering" w:default="1" w:styleId="NoList">
     <w:name w:val="No List"/>
     <w:uiPriority w:val="99"/>
     <w:semiHidden/>
     <w:unhideWhenUsed/>
   </w:style>
-  <w:style w:type="character" w:customStyle="1" w:styleId="Kop1Char">
-    <w:name w:val="Kop 1 Char"/>
-    <w:basedOn w:val="Standaardalinea-lettertype"/>
-    <w:link w:val="Kop1"/>
+  <w:style w:type="character" w:customStyle="1" w:styleId="Heading1Char">
+    <w:name w:val="Heading 1 Char"/>
+    <w:basedOn w:val="DefaultParagraphFont"/>
+    <w:link w:val="Heading1"/>
     <w:uiPriority w:val="9"/>
     <w:rsid w:val="0083098B"/>
     <w:rPr>
